--- a/lab22/doc/lab22.docx
+++ b/lab22/doc/lab22.docx
@@ -129,18 +129,7 @@
           <w:szCs w:val="28"/>
           <w:lang w:val="uk-UA" w:eastAsia="ru-RU" w:bidi="ar-SA"/>
         </w:rPr>
-        <w:t>1</w:t>
-      </w:r>
-      <w:r>
-        <w:rPr>
-          <w:rFonts w:eastAsia="Liberation Serif" w:cs="Times New Roman" w:ascii="Times New Roman" w:hAnsi="Times New Roman"/>
-          <w:color w:val="auto"/>
-          <w:kern w:val="0"/>
-          <w:sz w:val="28"/>
-          <w:szCs w:val="28"/>
-          <w:lang w:val="uk-UA" w:eastAsia="ru-RU" w:bidi="ar-SA"/>
-        </w:rPr>
-        <w:t>8</w:t>
+        <w:t>18</w:t>
       </w:r>
       <w:r>
         <w:rPr>
@@ -312,7 +301,31 @@
           <w:szCs w:val="28"/>
           <w:lang w:val="uk-UA"/>
         </w:rPr>
-        <w:t>entity.h, l</w:t>
+        <w:t>entity.h, list.hpp, iostream та vector.</w:t>
+      </w:r>
+    </w:p>
+    <w:p>
+      <w:pPr>
+        <w:pStyle w:val="NormalWeb"/>
+        <w:shd w:val="clear" w:color="auto" w:fill="FFFFFF"/>
+        <w:spacing w:lineRule="auto" w:line="360" w:beforeAutospacing="0" w:before="0" w:afterAutospacing="0" w:after="0"/>
+        <w:ind w:hanging="0"/>
+        <w:jc w:val="both"/>
+        <w:rPr>
+          <w:sz w:val="28"/>
+          <w:szCs w:val="28"/>
+          <w:lang w:val="uk-UA"/>
+        </w:rPr>
+      </w:pPr>
+      <w:r>
+        <w:rPr>
+          <w:i w:val="false"/>
+          <w:iCs w:val="false"/>
+          <w:sz w:val="28"/>
+          <w:szCs w:val="28"/>
+          <w:lang w:val="uk-UA"/>
+        </w:rPr>
+        <w:t xml:space="preserve">Результат зберігається у змінних </w:t>
       </w:r>
       <w:r>
         <w:rPr>
@@ -322,81 +335,7 @@
           <w:szCs w:val="28"/>
           <w:lang w:val="uk-UA"/>
         </w:rPr>
-        <w:t xml:space="preserve">ist.hpp, iostream </w:t>
-      </w:r>
-      <w:r>
-        <w:rPr>
-          <w:i/>
-          <w:iCs/>
-          <w:sz w:val="28"/>
-          <w:szCs w:val="28"/>
-          <w:lang w:val="uk-UA"/>
-        </w:rPr>
-        <w:t>та</w:t>
-      </w:r>
-      <w:r>
-        <w:rPr>
-          <w:i/>
-          <w:iCs/>
-          <w:sz w:val="28"/>
-          <w:szCs w:val="28"/>
-          <w:lang w:val="uk-UA"/>
-        </w:rPr>
-        <w:t xml:space="preserve"> </w:t>
-      </w:r>
-      <w:r>
-        <w:rPr>
-          <w:i/>
-          <w:iCs/>
-          <w:sz w:val="28"/>
-          <w:szCs w:val="28"/>
-          <w:lang w:val="uk-UA"/>
-        </w:rPr>
         <w:t>vector.</w:t>
-      </w:r>
-    </w:p>
-    <w:p>
-      <w:pPr>
-        <w:pStyle w:val="NormalWeb"/>
-        <w:shd w:val="clear" w:color="auto" w:fill="FFFFFF"/>
-        <w:spacing w:lineRule="auto" w:line="360" w:beforeAutospacing="0" w:before="0" w:afterAutospacing="0" w:after="0"/>
-        <w:ind w:hanging="0"/>
-        <w:jc w:val="both"/>
-        <w:rPr>
-          <w:sz w:val="28"/>
-          <w:szCs w:val="28"/>
-          <w:lang w:val="uk-UA"/>
-        </w:rPr>
-      </w:pPr>
-      <w:r>
-        <w:rPr>
-          <w:i w:val="false"/>
-          <w:iCs w:val="false"/>
-          <w:sz w:val="28"/>
-          <w:szCs w:val="28"/>
-          <w:lang w:val="uk-UA"/>
-        </w:rPr>
-        <w:t xml:space="preserve">Результат зберігається у змінних </w:t>
-      </w:r>
-      <w:r>
-        <w:rPr>
-          <w:i/>
-          <w:iCs/>
-          <w:sz w:val="28"/>
-          <w:szCs w:val="28"/>
-          <w:lang w:val="uk-UA"/>
-        </w:rPr>
-        <w:t>vector</w:t>
-      </w:r>
-      <w:r>
-        <w:rPr>
-          <w:i/>
-          <w:iCs/>
-          <w:sz w:val="28"/>
-          <w:szCs w:val="28"/>
-          <w:lang w:val="uk-UA"/>
-        </w:rPr>
-        <w:t>.</w:t>
       </w:r>
     </w:p>
     <w:p>
@@ -745,7 +684,11 @@
         </w:rPr>
       </w:pPr>
       <w:r>
-        <w:rPr/>
+        <w:rPr>
+          <w:rFonts w:cs="Times New Roman" w:ascii="Times New Roman" w:hAnsi="Times New Roman"/>
+          <w:sz w:val="28"/>
+          <w:szCs w:val="28"/>
+        </w:rPr>
       </w:r>
     </w:p>
     <w:p>
@@ -766,7 +709,11 @@
         </w:rPr>
       </w:pPr>
       <w:r>
-        <w:rPr/>
+        <w:rPr>
+          <w:rFonts w:cs="Times New Roman" w:ascii="Times New Roman" w:hAnsi="Times New Roman"/>
+          <w:sz w:val="28"/>
+          <w:szCs w:val="28"/>
+        </w:rPr>
       </w:r>
     </w:p>
     <w:p>
@@ -787,7 +734,11 @@
         </w:rPr>
       </w:pPr>
       <w:r>
-        <w:rPr/>
+        <w:rPr>
+          <w:rFonts w:cs="Times New Roman" w:ascii="Times New Roman" w:hAnsi="Times New Roman"/>
+          <w:sz w:val="28"/>
+          <w:szCs w:val="28"/>
+        </w:rPr>
       </w:r>
     </w:p>
     <w:p>
@@ -808,7 +759,11 @@
         </w:rPr>
       </w:pPr>
       <w:r>
-        <w:rPr/>
+        <w:rPr>
+          <w:rFonts w:cs="Times New Roman" w:ascii="Times New Roman" w:hAnsi="Times New Roman"/>
+          <w:sz w:val="28"/>
+          <w:szCs w:val="28"/>
+        </w:rPr>
       </w:r>
     </w:p>
     <w:p>
@@ -829,7 +784,11 @@
         </w:rPr>
       </w:pPr>
       <w:r>
-        <w:rPr/>
+        <w:rPr>
+          <w:rFonts w:cs="Times New Roman" w:ascii="Times New Roman" w:hAnsi="Times New Roman"/>
+          <w:sz w:val="28"/>
+          <w:szCs w:val="28"/>
+        </w:rPr>
       </w:r>
     </w:p>
     <w:p>
@@ -850,7 +809,11 @@
         </w:rPr>
       </w:pPr>
       <w:r>
-        <w:rPr/>
+        <w:rPr>
+          <w:rFonts w:cs="Times New Roman" w:ascii="Times New Roman" w:hAnsi="Times New Roman"/>
+          <w:sz w:val="28"/>
+          <w:szCs w:val="28"/>
+        </w:rPr>
       </w:r>
     </w:p>
     <w:p>
@@ -871,7 +834,11 @@
         </w:rPr>
       </w:pPr>
       <w:r>
-        <w:rPr/>
+        <w:rPr>
+          <w:rFonts w:cs="Times New Roman" w:ascii="Times New Roman" w:hAnsi="Times New Roman"/>
+          <w:sz w:val="28"/>
+          <w:szCs w:val="28"/>
+        </w:rPr>
       </w:r>
     </w:p>
     <w:p>
@@ -902,16 +869,7 @@
         <w:tab/>
         <w:tab/>
         <w:tab/>
-        <w:t xml:space="preserve">Рисунок 1 — поля класа </w:t>
-      </w:r>
-      <w:r>
-        <w:rPr>
-          <w:rFonts w:cs="Times New Roman" w:ascii="Times New Roman" w:hAnsi="Times New Roman"/>
-          <w:sz w:val="28"/>
-          <w:szCs w:val="28"/>
-          <w:lang w:val="uk-UA"/>
-        </w:rPr>
-        <w:t>Bulb</w:t>
+        <w:t>Рисунок 1 — поля класа Bulb</w:t>
       </w:r>
     </w:p>
     <w:p>
@@ -1073,7 +1031,25 @@
           <w:lang w:val="uk-UA"/>
         </w:rPr>
         <w:tab/>
-        <w:t>void print(const vector&lt;Bulb&gt; &amp;vector);</w:t>
+        <w:t xml:space="preserve">void </w:t>
+      </w:r>
+      <w:r>
+        <w:rPr>
+          <w:rFonts w:cs="Times New Roman" w:ascii="Times New Roman" w:hAnsi="Times New Roman"/>
+          <w:sz w:val="28"/>
+          <w:szCs w:val="28"/>
+          <w:lang w:val="uk-UA"/>
+        </w:rPr>
+        <w:t>printVector</w:t>
+      </w:r>
+      <w:r>
+        <w:rPr>
+          <w:rFonts w:cs="Times New Roman" w:ascii="Times New Roman" w:hAnsi="Times New Roman"/>
+          <w:sz w:val="28"/>
+          <w:szCs w:val="28"/>
+          <w:lang w:val="uk-UA"/>
+        </w:rPr>
+        <w:t>(const vector&lt;Bulb&gt; &amp;vector);</w:t>
       </w:r>
     </w:p>
     <w:p>
@@ -1757,18 +1733,7 @@
           <w:szCs w:val="28"/>
           <w:lang w:val="uk-UA"/>
         </w:rPr>
-        <w:t>-</w:t>
-      </w:r>
-      <w:r>
-        <w:rPr>
-          <w:rFonts w:cs="Times New Roman" w:ascii="Times New Roman" w:hAnsi="Times New Roman"/>
-          <w:b w:val="false"/>
-          <w:bCs w:val="false"/>
-          <w:sz w:val="28"/>
-          <w:szCs w:val="28"/>
-          <w:lang w:val="uk-UA"/>
-        </w:rPr>
-        <w:t xml:space="preserve"> vector</w:t>
+        <w:t>- vector</w:t>
       </w:r>
       <w:r>
         <w:rPr>
@@ -1792,18 +1757,7 @@
           <w:szCs w:val="28"/>
           <w:lang w:val="uk-UA"/>
         </w:rPr>
-        <w:t xml:space="preserve"> посилання на вектор</w:t>
-      </w:r>
-      <w:r>
-        <w:rPr>
-          <w:rFonts w:cs="Times New Roman" w:ascii="Times New Roman" w:hAnsi="Times New Roman"/>
-          <w:b w:val="false"/>
-          <w:bCs w:val="false"/>
-          <w:sz w:val="28"/>
-          <w:szCs w:val="28"/>
-          <w:lang w:val="uk-UA"/>
-        </w:rPr>
-        <w:t>;</w:t>
+        <w:t xml:space="preserve"> посилання на вектор;</w:t>
       </w:r>
     </w:p>
     <w:p>
@@ -2806,22 +2760,7 @@
           <w:lang w:val="uk-UA"/>
         </w:rPr>
         <w:tab/>
-      </w:r>
-      <w:r>
-        <w:rPr>
-          <w:sz w:val="28"/>
-          <w:szCs w:val="28"/>
-          <w:lang w:val="uk-UA"/>
-        </w:rPr>
-        <w:t>f</w:t>
-      </w:r>
-      <w:r>
-        <w:rPr>
-          <w:sz w:val="28"/>
-          <w:szCs w:val="28"/>
-          <w:lang w:val="uk-UA"/>
-        </w:rPr>
-        <w:t>or (size_t i = 0; i &lt; vector.size(); i++) {</w:t>
+        <w:t>for (size_t i = 0; i &lt; vector.size(); i++) {</w:t>
       </w:r>
     </w:p>
     <w:p>
@@ -3206,7 +3145,11 @@
         </w:rPr>
       </w:pPr>
       <w:r>
-        <w:rPr/>
+        <w:rPr>
+          <w:rFonts w:cs="Times New Roman" w:ascii="Times New Roman" w:hAnsi="Times New Roman"/>
+          <w:sz w:val="28"/>
+          <w:szCs w:val="28"/>
+        </w:rPr>
       </w:r>
     </w:p>
     <w:p>
@@ -3391,7 +3334,11 @@
         </w:rPr>
       </w:pPr>
       <w:r>
-        <w:rPr/>
+        <w:rPr>
+          <w:rFonts w:cs="Times New Roman" w:ascii="Times New Roman" w:hAnsi="Times New Roman"/>
+          <w:sz w:val="28"/>
+          <w:szCs w:val="28"/>
+        </w:rPr>
       </w:r>
     </w:p>
     <w:p>
@@ -3528,7 +3475,11 @@
         </w:rPr>
       </w:pPr>
       <w:r>
-        <w:rPr/>
+        <w:rPr>
+          <w:rFonts w:cs="Times New Roman" w:ascii="Times New Roman" w:hAnsi="Times New Roman"/>
+          <w:sz w:val="28"/>
+          <w:szCs w:val="28"/>
+        </w:rPr>
       </w:r>
     </w:p>
     <w:p>
